--- a/tesina/TesinaHeliFire.docx
+++ b/tesina/TesinaHeliFire.docx
@@ -2931,12 +2931,6 @@
         </w:rPr>
         <w:t xml:space="preserve"> il giocatore dispone di un numero limitato di vite, che rappresentano il margine di errore consentito durante la partita. Ogni volta che il sottomarino subisce un colpo o collida con un nemico, viene sottratta una vita. </w:t>
       </w:r>
-      <w:r>
-        <w:rPr>
-          <w:color w:val="000000" w:themeColor="text1"/>
-        </w:rPr>
-        <w:t xml:space="preserve">Specifica dei requisiti </w:t>
-      </w:r>
     </w:p>
     <w:p>
       <w:pPr>
@@ -3831,7 +3825,6 @@
         <w:rPr>
           <w:color w:val="000000" w:themeColor="text1"/>
         </w:rPr>
-        <w:lastRenderedPageBreak/>
         <w:tab/>
       </w:r>
       <w:r>
@@ -4423,6 +4416,7 @@
         <w:rPr>
           <w:color w:val="000000" w:themeColor="text1"/>
         </w:rPr>
+        <w:lastRenderedPageBreak/>
         <w:t>3. Progetto</w:t>
       </w:r>
       <w:bookmarkEnd w:id="6"/>
@@ -12175,7 +12169,7 @@
           <w:color w:val="000000" w:themeColor="text1"/>
         </w:rPr>
         <w:drawing>
-          <wp:inline distT="0" distB="0" distL="0" distR="0" wp14:anchorId="771E37B6" wp14:editId="5C10306E">
+          <wp:inline distT="0" distB="0" distL="0" distR="0" wp14:anchorId="771E37B6" wp14:editId="24F2AC08">
             <wp:extent cx="1611086" cy="1442181"/>
             <wp:effectExtent l="0" t="0" r="1905" b="5715"/>
             <wp:docPr id="1954657311" name="Immagine 1" descr="Immagine che contiene testo, schermata, Carattere, Rettangolo&#10;&#10;Il contenuto generato dall'IA potrebbe non essere corretto."/>
@@ -15002,6 +14996,244 @@
     </w:p>
     <w:p>
       <w:pPr>
+        <w:keepNext/>
+      </w:pPr>
+      <w:r>
+        <w:rPr>
+          <w:noProof/>
+          <w:color w:val="000000" w:themeColor="text1"/>
+        </w:rPr>
+        <w:drawing>
+          <wp:inline distT="0" distB="0" distL="0" distR="0" wp14:anchorId="708C7462" wp14:editId="454B7B22">
+            <wp:extent cx="1494264" cy="840524"/>
+            <wp:effectExtent l="0" t="0" r="4445" b="0"/>
+            <wp:docPr id="551042323" name="Immagine 9"/>
+            <wp:cNvGraphicFramePr>
+              <a:graphicFrameLocks xmlns:a="http://schemas.openxmlformats.org/drawingml/2006/main" noChangeAspect="1"/>
+            </wp:cNvGraphicFramePr>
+            <a:graphic xmlns:a="http://schemas.openxmlformats.org/drawingml/2006/main">
+              <a:graphicData uri="http://schemas.openxmlformats.org/drawingml/2006/picture">
+                <pic:pic xmlns:pic="http://schemas.openxmlformats.org/drawingml/2006/picture">
+                  <pic:nvPicPr>
+                    <pic:cNvPr id="551042323" name="Immagine 551042323"/>
+                    <pic:cNvPicPr/>
+                  </pic:nvPicPr>
+                  <pic:blipFill>
+                    <a:blip r:embed="rId21">
+                      <a:extLst>
+                        <a:ext uri="{28A0092B-C50C-407E-A947-70E740481C1C}">
+                          <a14:useLocalDpi xmlns:a14="http://schemas.microsoft.com/office/drawing/2010/main" val="0"/>
+                        </a:ext>
+                      </a:extLst>
+                    </a:blip>
+                    <a:stretch>
+                      <a:fillRect/>
+                    </a:stretch>
+                  </pic:blipFill>
+                  <pic:spPr>
+                    <a:xfrm>
+                      <a:off x="0" y="0"/>
+                      <a:ext cx="1574560" cy="885691"/>
+                    </a:xfrm>
+                    <a:prstGeom prst="rect">
+                      <a:avLst/>
+                    </a:prstGeom>
+                  </pic:spPr>
+                </pic:pic>
+              </a:graphicData>
+            </a:graphic>
+          </wp:inline>
+        </w:drawing>
+      </w:r>
+      <w:r>
+        <w:t xml:space="preserve">            </w:t>
+      </w:r>
+      <w:r>
+        <w:rPr>
+          <w:noProof/>
+        </w:rPr>
+        <w:drawing>
+          <wp:inline distT="0" distB="0" distL="0" distR="0" wp14:anchorId="40A9861B" wp14:editId="087BEDE9">
+            <wp:extent cx="858644" cy="858644"/>
+            <wp:effectExtent l="0" t="0" r="0" b="0"/>
+            <wp:docPr id="924445120" name="Immagine 11" descr="Immagine che contiene pixel, schermata, verde&#10;&#10;Il contenuto generato dall'IA potrebbe non essere corretto."/>
+            <wp:cNvGraphicFramePr>
+              <a:graphicFrameLocks xmlns:a="http://schemas.openxmlformats.org/drawingml/2006/main" noChangeAspect="1"/>
+            </wp:cNvGraphicFramePr>
+            <a:graphic xmlns:a="http://schemas.openxmlformats.org/drawingml/2006/main">
+              <a:graphicData uri="http://schemas.openxmlformats.org/drawingml/2006/picture">
+                <pic:pic xmlns:pic="http://schemas.openxmlformats.org/drawingml/2006/picture">
+                  <pic:nvPicPr>
+                    <pic:cNvPr id="924445120" name="Immagine 11" descr="Immagine che contiene pixel, schermata, verde&#10;&#10;Il contenuto generato dall'IA potrebbe non essere corretto."/>
+                    <pic:cNvPicPr/>
+                  </pic:nvPicPr>
+                  <pic:blipFill>
+                    <a:blip r:embed="rId22">
+                      <a:extLst>
+                        <a:ext uri="{28A0092B-C50C-407E-A947-70E740481C1C}">
+                          <a14:useLocalDpi xmlns:a14="http://schemas.microsoft.com/office/drawing/2010/main" val="0"/>
+                        </a:ext>
+                      </a:extLst>
+                    </a:blip>
+                    <a:stretch>
+                      <a:fillRect/>
+                    </a:stretch>
+                  </pic:blipFill>
+                  <pic:spPr>
+                    <a:xfrm>
+                      <a:off x="0" y="0"/>
+                      <a:ext cx="858644" cy="858644"/>
+                    </a:xfrm>
+                    <a:prstGeom prst="rect">
+                      <a:avLst/>
+                    </a:prstGeom>
+                  </pic:spPr>
+                </pic:pic>
+              </a:graphicData>
+            </a:graphic>
+          </wp:inline>
+        </w:drawing>
+      </w:r>
+      <w:r>
+        <w:t xml:space="preserve">               </w:t>
+      </w:r>
+      <w:r>
+        <w:rPr>
+          <w:noProof/>
+        </w:rPr>
+        <w:drawing>
+          <wp:inline distT="0" distB="0" distL="0" distR="0" wp14:anchorId="366F7C08" wp14:editId="531EDB2A">
+            <wp:extent cx="825190" cy="515744"/>
+            <wp:effectExtent l="0" t="0" r="635" b="5080"/>
+            <wp:docPr id="1558528307" name="Immagine 13"/>
+            <wp:cNvGraphicFramePr>
+              <a:graphicFrameLocks xmlns:a="http://schemas.openxmlformats.org/drawingml/2006/main" noChangeAspect="1"/>
+            </wp:cNvGraphicFramePr>
+            <a:graphic xmlns:a="http://schemas.openxmlformats.org/drawingml/2006/main">
+              <a:graphicData uri="http://schemas.openxmlformats.org/drawingml/2006/picture">
+                <pic:pic xmlns:pic="http://schemas.openxmlformats.org/drawingml/2006/picture">
+                  <pic:nvPicPr>
+                    <pic:cNvPr id="1558528307" name="Immagine 1558528307"/>
+                    <pic:cNvPicPr/>
+                  </pic:nvPicPr>
+                  <pic:blipFill>
+                    <a:blip r:embed="rId23">
+                      <a:extLst>
+                        <a:ext uri="{28A0092B-C50C-407E-A947-70E740481C1C}">
+                          <a14:useLocalDpi xmlns:a14="http://schemas.microsoft.com/office/drawing/2010/main" val="0"/>
+                        </a:ext>
+                      </a:extLst>
+                    </a:blip>
+                    <a:stretch>
+                      <a:fillRect/>
+                    </a:stretch>
+                  </pic:blipFill>
+                  <pic:spPr>
+                    <a:xfrm>
+                      <a:off x="0" y="0"/>
+                      <a:ext cx="843208" cy="527005"/>
+                    </a:xfrm>
+                    <a:prstGeom prst="rect">
+                      <a:avLst/>
+                    </a:prstGeom>
+                  </pic:spPr>
+                </pic:pic>
+              </a:graphicData>
+            </a:graphic>
+          </wp:inline>
+        </w:drawing>
+      </w:r>
+      <w:r>
+        <w:t xml:space="preserve">            </w:t>
+      </w:r>
+      <w:r>
+        <w:rPr>
+          <w:noProof/>
+        </w:rPr>
+        <w:drawing>
+          <wp:inline distT="0" distB="0" distL="0" distR="0" wp14:anchorId="168DBEDE" wp14:editId="27942F49">
+            <wp:extent cx="727023" cy="727023"/>
+            <wp:effectExtent l="0" t="0" r="0" b="0"/>
+            <wp:docPr id="782411055" name="Immagine 14" descr="Immagine che contiene testo, termometro, design&#10;&#10;Il contenuto generato dall'IA potrebbe non essere corretto."/>
+            <wp:cNvGraphicFramePr>
+              <a:graphicFrameLocks xmlns:a="http://schemas.openxmlformats.org/drawingml/2006/main" noChangeAspect="1"/>
+            </wp:cNvGraphicFramePr>
+            <a:graphic xmlns:a="http://schemas.openxmlformats.org/drawingml/2006/main">
+              <a:graphicData uri="http://schemas.openxmlformats.org/drawingml/2006/picture">
+                <pic:pic xmlns:pic="http://schemas.openxmlformats.org/drawingml/2006/picture">
+                  <pic:nvPicPr>
+                    <pic:cNvPr id="782411055" name="Immagine 14" descr="Immagine che contiene testo, termometro, design&#10;&#10;Il contenuto generato dall'IA potrebbe non essere corretto."/>
+                    <pic:cNvPicPr/>
+                  </pic:nvPicPr>
+                  <pic:blipFill>
+                    <a:blip r:embed="rId24">
+                      <a:extLst>
+                        <a:ext uri="{28A0092B-C50C-407E-A947-70E740481C1C}">
+                          <a14:useLocalDpi xmlns:a14="http://schemas.microsoft.com/office/drawing/2010/main" val="0"/>
+                        </a:ext>
+                      </a:extLst>
+                    </a:blip>
+                    <a:stretch>
+                      <a:fillRect/>
+                    </a:stretch>
+                  </pic:blipFill>
+                  <pic:spPr>
+                    <a:xfrm>
+                      <a:off x="0" y="0"/>
+                      <a:ext cx="734937" cy="734937"/>
+                    </a:xfrm>
+                    <a:prstGeom prst="rect">
+                      <a:avLst/>
+                    </a:prstGeom>
+                  </pic:spPr>
+                </pic:pic>
+              </a:graphicData>
+            </a:graphic>
+          </wp:inline>
+        </w:drawing>
+      </w:r>
+    </w:p>
+    <w:p>
+      <w:pPr>
+        <w:pStyle w:val="Didascalia"/>
+        <w:rPr>
+          <w:color w:val="000000" w:themeColor="text1"/>
+        </w:rPr>
+      </w:pPr>
+      <w:r>
+        <w:t xml:space="preserve">Figura </w:t>
+      </w:r>
+      <w:r>
+        <w:fldChar w:fldCharType="begin"/>
+      </w:r>
+      <w:r>
+        <w:instrText xml:space="preserve"> SEQ Figura \* ARABIC </w:instrText>
+      </w:r>
+      <w:r>
+        <w:fldChar w:fldCharType="separate"/>
+      </w:r>
+      <w:r>
+        <w:rPr>
+          <w:noProof/>
+        </w:rPr>
+        <w:t>1</w:t>
+      </w:r>
+      <w:r>
+        <w:fldChar w:fldCharType="end"/>
+      </w:r>
+      <w:r>
+        <w:t xml:space="preserve"> sottomarino del player</w:t>
+      </w:r>
+    </w:p>
+    <w:p>
+      <w:pPr>
+        <w:rPr>
+          <w:color w:val="000000" w:themeColor="text1"/>
+        </w:rPr>
+      </w:pPr>
+    </w:p>
+    <w:p>
+      <w:pPr>
         <w:rPr>
           <w:color w:val="000000" w:themeColor="text1"/>
         </w:rPr>
@@ -15186,7 +15418,6 @@
         <w:t>.</w:t>
       </w:r>
     </w:p>
-    <w:p/>
     <w:p>
       <w:pPr>
         <w:pStyle w:val="Titolo1"/>
@@ -15194,12 +15425,688 @@
           <w:color w:val="000000" w:themeColor="text1"/>
         </w:rPr>
       </w:pPr>
+      <w:r>
+        <w:rPr>
+          <w:color w:val="000000" w:themeColor="text1"/>
+        </w:rPr>
+        <w:t>4 Schermate di gioco</w:t>
+      </w:r>
+    </w:p>
+    <w:p>
+      <w:r>
+        <w:t xml:space="preserve">Nel progetto, il gioco è strutturato in diverse schermate, ognuna delle quali rappresenta uno stato specifico del gameplay. Gli stati sono gestiti centralmente attraverso la </w:t>
+      </w:r>
+      <w:r>
+        <w:lastRenderedPageBreak/>
+        <w:t>classe </w:t>
+      </w:r>
+      <w:proofErr w:type="spellStart"/>
+      <w:r>
+        <w:t>GameState</w:t>
+      </w:r>
+      <w:proofErr w:type="spellEnd"/>
+      <w:r>
+        <w:t>, che permette di organizzare e disaccoppiare la logica del gioco. Le schermate principali includono:</w:t>
+      </w:r>
+    </w:p>
+    <w:p>
+      <w:pPr>
+        <w:numPr>
+          <w:ilvl w:val="0"/>
+          <w:numId w:val="41"/>
+        </w:numPr>
+      </w:pPr>
+      <w:r>
+        <w:rPr>
+          <w:b/>
+          <w:bCs/>
+        </w:rPr>
+        <w:t>Start Screen</w:t>
+      </w:r>
+      <w:r>
+        <w:t>: La schermata iniziale, dove il giocatore può avviare il gioco o accedere alle opzioni.</w:t>
+      </w:r>
+    </w:p>
+    <w:p>
+      <w:pPr>
+        <w:numPr>
+          <w:ilvl w:val="0"/>
+          <w:numId w:val="41"/>
+        </w:numPr>
+      </w:pPr>
+      <w:r>
+        <w:rPr>
+          <w:b/>
+          <w:bCs/>
+        </w:rPr>
+        <w:t>Game Play</w:t>
+      </w:r>
+      <w:r>
+        <w:t>: La schermata principale del gioco, dove si svolge l'azione.</w:t>
+      </w:r>
+    </w:p>
+    <w:p>
+      <w:pPr>
+        <w:numPr>
+          <w:ilvl w:val="0"/>
+          <w:numId w:val="41"/>
+        </w:numPr>
+      </w:pPr>
+      <w:r>
+        <w:rPr>
+          <w:b/>
+          <w:bCs/>
+        </w:rPr>
+        <w:t>Options</w:t>
+      </w:r>
+      <w:r>
+        <w:t>: Una schermata che permette di visualizzare la classifica, attivare/disattivare l'audio (mute/</w:t>
+      </w:r>
+      <w:proofErr w:type="spellStart"/>
+      <w:r>
+        <w:t>unmute</w:t>
+      </w:r>
+      <w:proofErr w:type="spellEnd"/>
+      <w:r>
+        <w:t>) e consultare le istruzioni di gioco.</w:t>
+      </w:r>
+    </w:p>
+    <w:p>
+      <w:pPr>
+        <w:numPr>
+          <w:ilvl w:val="0"/>
+          <w:numId w:val="41"/>
+        </w:numPr>
+      </w:pPr>
+      <w:r>
+        <w:rPr>
+          <w:b/>
+          <w:bCs/>
+        </w:rPr>
+        <w:t>Game Over</w:t>
+      </w:r>
+      <w:r>
+        <w:t>: La schermata che appare quando il giocatore perde.</w:t>
+      </w:r>
+    </w:p>
+    <w:p>
+      <w:pPr>
+        <w:numPr>
+          <w:ilvl w:val="0"/>
+          <w:numId w:val="41"/>
+        </w:numPr>
+      </w:pPr>
+      <w:proofErr w:type="spellStart"/>
+      <w:r>
+        <w:rPr>
+          <w:b/>
+          <w:bCs/>
+        </w:rPr>
+        <w:t>Victory</w:t>
+      </w:r>
+      <w:proofErr w:type="spellEnd"/>
+      <w:r>
+        <w:t>: La schermata di vittoria, mostrata al completamento del livello.</w:t>
+      </w:r>
+    </w:p>
+    <w:p>
+      <w:pPr>
+        <w:numPr>
+          <w:ilvl w:val="0"/>
+          <w:numId w:val="41"/>
+        </w:numPr>
+      </w:pPr>
+      <w:r>
+        <w:rPr>
+          <w:b/>
+          <w:bCs/>
+        </w:rPr>
+        <w:t>Enter Name Screen</w:t>
+      </w:r>
+      <w:r>
+        <w:t>: La schermata per inserire il nome del giocatore, utile per salvare i punteggi.</w:t>
+      </w:r>
+    </w:p>
+    <w:p>
+      <w:pPr>
+        <w:numPr>
+          <w:ilvl w:val="0"/>
+          <w:numId w:val="41"/>
+        </w:numPr>
+      </w:pPr>
+      <w:r>
+        <w:rPr>
+          <w:b/>
+          <w:bCs/>
+        </w:rPr>
+        <w:t xml:space="preserve">Bonus </w:t>
+      </w:r>
+      <w:proofErr w:type="spellStart"/>
+      <w:r>
+        <w:rPr>
+          <w:b/>
+          <w:bCs/>
+        </w:rPr>
+        <w:t>Cutscene</w:t>
+      </w:r>
+      <w:proofErr w:type="spellEnd"/>
+      <w:r>
+        <w:t>: Una scena speciale che premia il giocatore con punti bonus o vite extra.</w:t>
+      </w:r>
+    </w:p>
+    <w:p>
+      <w:pPr>
+        <w:rPr>
+          <w:rFonts w:ascii="Helvetica" w:eastAsia="Times New Roman" w:hAnsi="Helvetica" w:cs="Times New Roman"/>
+          <w:color w:val="000000"/>
+          <w:kern w:val="0"/>
+          <w:sz w:val="18"/>
+          <w:szCs w:val="18"/>
+          <w:lang w:eastAsia="it-IT"/>
+          <w14:ligatures w14:val="none"/>
+        </w:rPr>
+      </w:pPr>
+    </w:p>
+    <w:p>
+      <w:pPr>
+        <w:rPr>
+          <w:rFonts w:eastAsia="Times New Roman" w:cs="Times New Roman"/>
+          <w:color w:val="000000"/>
+          <w:kern w:val="0"/>
+          <w:lang w:eastAsia="it-IT"/>
+          <w14:ligatures w14:val="none"/>
+        </w:rPr>
+      </w:pPr>
+      <w:r>
+        <w:rPr>
+          <w:rFonts w:eastAsia="Times New Roman" w:cs="Times New Roman"/>
+          <w:color w:val="000000"/>
+          <w:kern w:val="0"/>
+          <w:lang w:eastAsia="it-IT"/>
+          <w14:ligatures w14:val="none"/>
+        </w:rPr>
+        <w:t xml:space="preserve">Vengono illustrate sotto </w:t>
+      </w:r>
+      <w:r>
+        <w:rPr>
+          <w:rFonts w:eastAsia="Times New Roman" w:cs="Times New Roman"/>
+          <w:color w:val="000000"/>
+          <w:kern w:val="0"/>
+          <w:lang w:eastAsia="it-IT"/>
+          <w14:ligatures w14:val="none"/>
+        </w:rPr>
+        <w:t>le</w:t>
+      </w:r>
+      <w:r>
+        <w:rPr>
+          <w:rFonts w:eastAsia="Times New Roman" w:cs="Times New Roman"/>
+          <w:color w:val="000000"/>
+          <w:kern w:val="0"/>
+          <w:lang w:eastAsia="it-IT"/>
+          <w14:ligatures w14:val="none"/>
+        </w:rPr>
+        <w:t xml:space="preserve"> schermate di gioco</w:t>
+      </w:r>
+      <w:r>
+        <w:rPr>
+          <w:rFonts w:eastAsia="Times New Roman" w:cs="Times New Roman"/>
+          <w:color w:val="000000"/>
+          <w:kern w:val="0"/>
+          <w:lang w:eastAsia="it-IT"/>
+          <w14:ligatures w14:val="none"/>
+        </w:rPr>
+        <w:t xml:space="preserve"> </w:t>
+      </w:r>
+      <w:r>
+        <w:rPr>
+          <w:rFonts w:eastAsia="Times New Roman" w:cs="Times New Roman"/>
+          <w:color w:val="000000"/>
+          <w:kern w:val="0"/>
+          <w:lang w:eastAsia="it-IT"/>
+          <w14:ligatures w14:val="none"/>
+        </w:rPr>
+        <w:t>che rappresentano</w:t>
+      </w:r>
+      <w:r>
+        <w:rPr>
+          <w:rFonts w:eastAsia="Times New Roman" w:cs="Times New Roman"/>
+          <w:color w:val="000000"/>
+          <w:kern w:val="0"/>
+          <w:lang w:eastAsia="it-IT"/>
+          <w14:ligatures w14:val="none"/>
+        </w:rPr>
+        <w:t xml:space="preserve"> </w:t>
+      </w:r>
+      <w:proofErr w:type="gramStart"/>
+      <w:r>
+        <w:rPr>
+          <w:rFonts w:eastAsia="Times New Roman" w:cs="Times New Roman"/>
+          <w:color w:val="000000"/>
+          <w:kern w:val="0"/>
+          <w:lang w:eastAsia="it-IT"/>
+          <w14:ligatures w14:val="none"/>
+        </w:rPr>
+        <w:t>gli</w:t>
+      </w:r>
+      <w:r>
+        <w:rPr>
+          <w:rFonts w:eastAsia="Times New Roman" w:cs="Times New Roman"/>
+          <w:color w:val="000000"/>
+          <w:kern w:val="0"/>
+          <w:lang w:eastAsia="it-IT"/>
+          <w14:ligatures w14:val="none"/>
+        </w:rPr>
+        <w:t xml:space="preserve">  stati</w:t>
+      </w:r>
+      <w:proofErr w:type="gramEnd"/>
+      <w:r>
+        <w:rPr>
+          <w:rFonts w:eastAsia="Times New Roman" w:cs="Times New Roman"/>
+          <w:color w:val="000000"/>
+          <w:kern w:val="0"/>
+          <w:lang w:eastAsia="it-IT"/>
+          <w14:ligatures w14:val="none"/>
+        </w:rPr>
+        <w:t xml:space="preserve"> del gioco</w:t>
+      </w:r>
+      <w:r>
+        <w:rPr>
+          <w:rFonts w:eastAsia="Times New Roman" w:cs="Times New Roman"/>
+          <w:color w:val="000000"/>
+          <w:kern w:val="0"/>
+          <w:lang w:eastAsia="it-IT"/>
+          <w14:ligatures w14:val="none"/>
+        </w:rPr>
+        <w:t xml:space="preserve"> principali</w:t>
+      </w:r>
+      <w:r>
+        <w:rPr>
+          <w:rFonts w:eastAsia="Times New Roman" w:cs="Times New Roman"/>
+          <w:color w:val="000000"/>
+          <w:kern w:val="0"/>
+          <w:lang w:eastAsia="it-IT"/>
+          <w14:ligatures w14:val="none"/>
+        </w:rPr>
+        <w:t>:</w:t>
+      </w:r>
+    </w:p>
+    <w:p>
+      <w:pPr>
+        <w:rPr>
+          <w:rFonts w:eastAsia="Times New Roman" w:cs="Times New Roman"/>
+          <w:color w:val="000000"/>
+          <w:kern w:val="0"/>
+          <w:lang w:eastAsia="it-IT"/>
+          <w14:ligatures w14:val="none"/>
+        </w:rPr>
+      </w:pPr>
+    </w:p>
+    <w:p>
+      <w:pPr>
+        <w:rPr>
+          <w:rFonts w:ascii="Helvetica" w:eastAsia="Times New Roman" w:hAnsi="Helvetica" w:cs="Times New Roman"/>
+          <w:color w:val="000000"/>
+          <w:kern w:val="0"/>
+          <w:sz w:val="18"/>
+          <w:szCs w:val="18"/>
+          <w:lang w:eastAsia="it-IT"/>
+          <w14:ligatures w14:val="none"/>
+        </w:rPr>
+      </w:pPr>
+      <w:r>
+        <w:rPr>
+          <w:rFonts w:ascii="Helvetica" w:eastAsia="Times New Roman" w:hAnsi="Helvetica" w:cs="Times New Roman"/>
+          <w:noProof/>
+          <w:color w:val="000000"/>
+          <w:kern w:val="0"/>
+          <w:sz w:val="18"/>
+          <w:szCs w:val="18"/>
+          <w:lang w:eastAsia="it-IT"/>
+        </w:rPr>
+        <w:drawing>
+          <wp:inline distT="0" distB="0" distL="0" distR="0" wp14:anchorId="1E688FD4" wp14:editId="0610EB67">
+            <wp:extent cx="3026726" cy="2337407"/>
+            <wp:effectExtent l="12700" t="12700" r="8890" b="12700"/>
+            <wp:docPr id="2057939797" name="Immagine 1"/>
+            <wp:cNvGraphicFramePr>
+              <a:graphicFrameLocks xmlns:a="http://schemas.openxmlformats.org/drawingml/2006/main" noChangeAspect="1"/>
+            </wp:cNvGraphicFramePr>
+            <a:graphic xmlns:a="http://schemas.openxmlformats.org/drawingml/2006/main">
+              <a:graphicData uri="http://schemas.openxmlformats.org/drawingml/2006/picture">
+                <pic:pic xmlns:pic="http://schemas.openxmlformats.org/drawingml/2006/picture">
+                  <pic:nvPicPr>
+                    <pic:cNvPr id="2057939797" name="Immagine 2057939797"/>
+                    <pic:cNvPicPr/>
+                  </pic:nvPicPr>
+                  <pic:blipFill>
+                    <a:blip r:embed="rId25" cstate="print">
+                      <a:extLst>
+                        <a:ext uri="{28A0092B-C50C-407E-A947-70E740481C1C}">
+                          <a14:useLocalDpi xmlns:a14="http://schemas.microsoft.com/office/drawing/2010/main" val="0"/>
+                        </a:ext>
+                      </a:extLst>
+                    </a:blip>
+                    <a:stretch>
+                      <a:fillRect/>
+                    </a:stretch>
+                  </pic:blipFill>
+                  <pic:spPr>
+                    <a:xfrm>
+                      <a:off x="0" y="0"/>
+                      <a:ext cx="3131459" cy="2418288"/>
+                    </a:xfrm>
+                    <a:prstGeom prst="rect">
+                      <a:avLst/>
+                    </a:prstGeom>
+                    <a:ln>
+                      <a:solidFill>
+                        <a:schemeClr val="accent1"/>
+                      </a:solidFill>
+                    </a:ln>
+                  </pic:spPr>
+                </pic:pic>
+              </a:graphicData>
+            </a:graphic>
+          </wp:inline>
+        </w:drawing>
+      </w:r>
+      <w:r>
+        <w:rPr>
+          <w:rFonts w:ascii="Helvetica" w:eastAsia="Times New Roman" w:hAnsi="Helvetica" w:cs="Times New Roman"/>
+          <w:noProof/>
+          <w:color w:val="000000"/>
+          <w:kern w:val="0"/>
+          <w:sz w:val="18"/>
+          <w:szCs w:val="18"/>
+          <w:lang w:eastAsia="it-IT"/>
+        </w:rPr>
+        <w:drawing>
+          <wp:inline distT="0" distB="0" distL="0" distR="0" wp14:anchorId="3F6DA36F" wp14:editId="6C153EA3">
+            <wp:extent cx="3021897" cy="2335558"/>
+            <wp:effectExtent l="12700" t="12700" r="13970" b="13970"/>
+            <wp:docPr id="1120671244" name="Immagine 2" descr="Immagine che contiene schermata, Software multimediale, software, Software per la grafica&#10;&#10;Il contenuto generato dall'IA potrebbe non essere corretto."/>
+            <wp:cNvGraphicFramePr>
+              <a:graphicFrameLocks xmlns:a="http://schemas.openxmlformats.org/drawingml/2006/main" noChangeAspect="1"/>
+            </wp:cNvGraphicFramePr>
+            <a:graphic xmlns:a="http://schemas.openxmlformats.org/drawingml/2006/main">
+              <a:graphicData uri="http://schemas.openxmlformats.org/drawingml/2006/picture">
+                <pic:pic xmlns:pic="http://schemas.openxmlformats.org/drawingml/2006/picture">
+                  <pic:nvPicPr>
+                    <pic:cNvPr id="1120671244" name="Immagine 2" descr="Immagine che contiene schermata, Software multimediale, software, Software per la grafica&#10;&#10;Il contenuto generato dall'IA potrebbe non essere corretto."/>
+                    <pic:cNvPicPr/>
+                  </pic:nvPicPr>
+                  <pic:blipFill>
+                    <a:blip r:embed="rId26" cstate="print">
+                      <a:extLst>
+                        <a:ext uri="{28A0092B-C50C-407E-A947-70E740481C1C}">
+                          <a14:useLocalDpi xmlns:a14="http://schemas.microsoft.com/office/drawing/2010/main" val="0"/>
+                        </a:ext>
+                      </a:extLst>
+                    </a:blip>
+                    <a:stretch>
+                      <a:fillRect/>
+                    </a:stretch>
+                  </pic:blipFill>
+                  <pic:spPr>
+                    <a:xfrm>
+                      <a:off x="0" y="0"/>
+                      <a:ext cx="3113172" cy="2406103"/>
+                    </a:xfrm>
+                    <a:prstGeom prst="rect">
+                      <a:avLst/>
+                    </a:prstGeom>
+                    <a:ln>
+                      <a:solidFill>
+                        <a:schemeClr val="accent1"/>
+                      </a:solidFill>
+                    </a:ln>
+                  </pic:spPr>
+                </pic:pic>
+              </a:graphicData>
+            </a:graphic>
+          </wp:inline>
+        </w:drawing>
+      </w:r>
+    </w:p>
+    <w:p>
+      <w:pPr>
+        <w:rPr>
+          <w14:textOutline w14:w="9525" w14:cap="rnd" w14:cmpd="sng" w14:algn="ctr">
+            <w14:solidFill>
+              <w14:schemeClr w14:val="accent1"/>
+            </w14:solidFill>
+            <w14:prstDash w14:val="solid"/>
+            <w14:bevel/>
+          </w14:textOutline>
+        </w:rPr>
+      </w:pPr>
+      <w:r>
+        <w:rPr>
+          <w:noProof/>
+        </w:rPr>
+        <w:drawing>
+          <wp:inline distT="0" distB="0" distL="0" distR="0" wp14:anchorId="5B04A9B4" wp14:editId="3653C49B">
+            <wp:extent cx="3026410" cy="2338733"/>
+            <wp:effectExtent l="12700" t="12700" r="8890" b="10795"/>
+            <wp:docPr id="203609150" name="Immagine 3" descr="Immagine che contiene testo, schermata, software, Software multimediale&#10;&#10;Il contenuto generato dall'IA potrebbe non essere corretto."/>
+            <wp:cNvGraphicFramePr>
+              <a:graphicFrameLocks xmlns:a="http://schemas.openxmlformats.org/drawingml/2006/main" noChangeAspect="1"/>
+            </wp:cNvGraphicFramePr>
+            <a:graphic xmlns:a="http://schemas.openxmlformats.org/drawingml/2006/main">
+              <a:graphicData uri="http://schemas.openxmlformats.org/drawingml/2006/picture">
+                <pic:pic xmlns:pic="http://schemas.openxmlformats.org/drawingml/2006/picture">
+                  <pic:nvPicPr>
+                    <pic:cNvPr id="203609150" name="Immagine 3" descr="Immagine che contiene testo, schermata, software, Software multimediale&#10;&#10;Il contenuto generato dall'IA potrebbe non essere corretto."/>
+                    <pic:cNvPicPr/>
+                  </pic:nvPicPr>
+                  <pic:blipFill>
+                    <a:blip r:embed="rId27" cstate="print">
+                      <a:extLst>
+                        <a:ext uri="{28A0092B-C50C-407E-A947-70E740481C1C}">
+                          <a14:useLocalDpi xmlns:a14="http://schemas.microsoft.com/office/drawing/2010/main" val="0"/>
+                        </a:ext>
+                      </a:extLst>
+                    </a:blip>
+                    <a:stretch>
+                      <a:fillRect/>
+                    </a:stretch>
+                  </pic:blipFill>
+                  <pic:spPr>
+                    <a:xfrm>
+                      <a:off x="0" y="0"/>
+                      <a:ext cx="3124497" cy="2414532"/>
+                    </a:xfrm>
+                    <a:prstGeom prst="rect">
+                      <a:avLst/>
+                    </a:prstGeom>
+                    <a:ln>
+                      <a:solidFill>
+                        <a:schemeClr val="accent1"/>
+                      </a:solidFill>
+                    </a:ln>
+                  </pic:spPr>
+                </pic:pic>
+              </a:graphicData>
+            </a:graphic>
+          </wp:inline>
+        </w:drawing>
+      </w:r>
+      <w:r>
+        <w:rPr>
+          <w:noProof/>
+        </w:rPr>
+        <w:drawing>
+          <wp:inline distT="0" distB="0" distL="0" distR="0" wp14:anchorId="3D62E5AF" wp14:editId="0E92F1D2">
+            <wp:extent cx="3021330" cy="2339821"/>
+            <wp:effectExtent l="12700" t="12700" r="13970" b="10160"/>
+            <wp:docPr id="1103984916" name="Immagine 4" descr="Immagine che contiene testo, schermata, schermo, Carattere&#10;&#10;Il contenuto generato dall'IA potrebbe non essere corretto."/>
+            <wp:cNvGraphicFramePr>
+              <a:graphicFrameLocks xmlns:a="http://schemas.openxmlformats.org/drawingml/2006/main" noChangeAspect="1"/>
+            </wp:cNvGraphicFramePr>
+            <a:graphic xmlns:a="http://schemas.openxmlformats.org/drawingml/2006/main">
+              <a:graphicData uri="http://schemas.openxmlformats.org/drawingml/2006/picture">
+                <pic:pic xmlns:pic="http://schemas.openxmlformats.org/drawingml/2006/picture">
+                  <pic:nvPicPr>
+                    <pic:cNvPr id="1103984916" name="Immagine 4" descr="Immagine che contiene testo, schermata, schermo, Carattere&#10;&#10;Il contenuto generato dall'IA potrebbe non essere corretto."/>
+                    <pic:cNvPicPr/>
+                  </pic:nvPicPr>
+                  <pic:blipFill>
+                    <a:blip r:embed="rId28" cstate="print">
+                      <a:extLst>
+                        <a:ext uri="{28A0092B-C50C-407E-A947-70E740481C1C}">
+                          <a14:useLocalDpi xmlns:a14="http://schemas.microsoft.com/office/drawing/2010/main" val="0"/>
+                        </a:ext>
+                      </a:extLst>
+                    </a:blip>
+                    <a:stretch>
+                      <a:fillRect/>
+                    </a:stretch>
+                  </pic:blipFill>
+                  <pic:spPr>
+                    <a:xfrm>
+                      <a:off x="0" y="0"/>
+                      <a:ext cx="3068634" cy="2376455"/>
+                    </a:xfrm>
+                    <a:prstGeom prst="rect">
+                      <a:avLst/>
+                    </a:prstGeom>
+                    <a:ln>
+                      <a:solidFill>
+                        <a:schemeClr val="accent1"/>
+                      </a:solidFill>
+                    </a:ln>
+                  </pic:spPr>
+                </pic:pic>
+              </a:graphicData>
+            </a:graphic>
+          </wp:inline>
+        </w:drawing>
+      </w:r>
+    </w:p>
+    <w:p>
+      <w:r>
+        <w:rPr>
+          <w:noProof/>
+        </w:rPr>
+        <w:lastRenderedPageBreak/>
+        <w:drawing>
+          <wp:inline distT="0" distB="0" distL="0" distR="0" wp14:anchorId="1F709CC2" wp14:editId="08D29E05">
+            <wp:extent cx="3006379" cy="2363727"/>
+            <wp:effectExtent l="12700" t="12700" r="16510" b="11430"/>
+            <wp:docPr id="1316882853" name="Immagine 7" descr="Immagine che contiene testo, schermata, software, Software multimediale&#10;&#10;Il contenuto generato dall'IA potrebbe non essere corretto."/>
+            <wp:cNvGraphicFramePr>
+              <a:graphicFrameLocks xmlns:a="http://schemas.openxmlformats.org/drawingml/2006/main" noChangeAspect="1"/>
+            </wp:cNvGraphicFramePr>
+            <a:graphic xmlns:a="http://schemas.openxmlformats.org/drawingml/2006/main">
+              <a:graphicData uri="http://schemas.openxmlformats.org/drawingml/2006/picture">
+                <pic:pic xmlns:pic="http://schemas.openxmlformats.org/drawingml/2006/picture">
+                  <pic:nvPicPr>
+                    <pic:cNvPr id="1316882853" name="Immagine 7" descr="Immagine che contiene testo, schermata, software, Software multimediale&#10;&#10;Il contenuto generato dall'IA potrebbe non essere corretto."/>
+                    <pic:cNvPicPr/>
+                  </pic:nvPicPr>
+                  <pic:blipFill>
+                    <a:blip r:embed="rId29" cstate="print">
+                      <a:extLst>
+                        <a:ext uri="{28A0092B-C50C-407E-A947-70E740481C1C}">
+                          <a14:useLocalDpi xmlns:a14="http://schemas.microsoft.com/office/drawing/2010/main" val="0"/>
+                        </a:ext>
+                      </a:extLst>
+                    </a:blip>
+                    <a:stretch>
+                      <a:fillRect/>
+                    </a:stretch>
+                  </pic:blipFill>
+                  <pic:spPr>
+                    <a:xfrm>
+                      <a:off x="0" y="0"/>
+                      <a:ext cx="3049394" cy="2397547"/>
+                    </a:xfrm>
+                    <a:prstGeom prst="rect">
+                      <a:avLst/>
+                    </a:prstGeom>
+                    <a:ln>
+                      <a:solidFill>
+                        <a:schemeClr val="accent1"/>
+                      </a:solidFill>
+                    </a:ln>
+                  </pic:spPr>
+                </pic:pic>
+              </a:graphicData>
+            </a:graphic>
+          </wp:inline>
+        </w:drawing>
+      </w:r>
+      <w:r>
+        <w:rPr>
+          <w:noProof/>
+        </w:rPr>
+        <w:drawing>
+          <wp:inline distT="0" distB="0" distL="0" distR="0" wp14:anchorId="05B2C2A6" wp14:editId="1562C2AA">
+            <wp:extent cx="3034665" cy="2359160"/>
+            <wp:effectExtent l="12700" t="12700" r="13335" b="15875"/>
+            <wp:docPr id="597459919" name="Immagine 8" descr="Immagine che contiene testo, schermata, schermo, software&#10;&#10;Il contenuto generato dall'IA potrebbe non essere corretto."/>
+            <wp:cNvGraphicFramePr>
+              <a:graphicFrameLocks xmlns:a="http://schemas.openxmlformats.org/drawingml/2006/main" noChangeAspect="1"/>
+            </wp:cNvGraphicFramePr>
+            <a:graphic xmlns:a="http://schemas.openxmlformats.org/drawingml/2006/main">
+              <a:graphicData uri="http://schemas.openxmlformats.org/drawingml/2006/picture">
+                <pic:pic xmlns:pic="http://schemas.openxmlformats.org/drawingml/2006/picture">
+                  <pic:nvPicPr>
+                    <pic:cNvPr id="597459919" name="Immagine 8" descr="Immagine che contiene testo, schermata, schermo, software&#10;&#10;Il contenuto generato dall'IA potrebbe non essere corretto."/>
+                    <pic:cNvPicPr/>
+                  </pic:nvPicPr>
+                  <pic:blipFill>
+                    <a:blip r:embed="rId30" cstate="print">
+                      <a:extLst>
+                        <a:ext uri="{28A0092B-C50C-407E-A947-70E740481C1C}">
+                          <a14:useLocalDpi xmlns:a14="http://schemas.microsoft.com/office/drawing/2010/main" val="0"/>
+                        </a:ext>
+                      </a:extLst>
+                    </a:blip>
+                    <a:stretch>
+                      <a:fillRect/>
+                    </a:stretch>
+                  </pic:blipFill>
+                  <pic:spPr>
+                    <a:xfrm>
+                      <a:off x="0" y="0"/>
+                      <a:ext cx="3113689" cy="2420594"/>
+                    </a:xfrm>
+                    <a:prstGeom prst="rect">
+                      <a:avLst/>
+                    </a:prstGeom>
+                    <a:ln>
+                      <a:solidFill>
+                        <a:schemeClr val="accent1"/>
+                      </a:solidFill>
+                    </a:ln>
+                  </pic:spPr>
+                </pic:pic>
+              </a:graphicData>
+            </a:graphic>
+          </wp:inline>
+        </w:drawing>
+      </w:r>
+    </w:p>
+    <w:p>
+      <w:pPr>
+        <w:pStyle w:val="Titolo1"/>
+        <w:rPr>
+          <w:color w:val="000000" w:themeColor="text1"/>
+        </w:rPr>
+      </w:pPr>
       <w:bookmarkStart w:id="17" w:name="_Toc202825389"/>
       <w:r>
         <w:rPr>
           <w:color w:val="000000" w:themeColor="text1"/>
         </w:rPr>
-        <w:t>4 Conclusioni e sviluppi futuri</w:t>
+        <w:t>5</w:t>
+      </w:r>
+      <w:r>
+        <w:rPr>
+          <w:color w:val="000000" w:themeColor="text1"/>
+        </w:rPr>
+        <w:t xml:space="preserve"> Conclusioni e sviluppi futuri</w:t>
       </w:r>
       <w:bookmarkEnd w:id="17"/>
     </w:p>
@@ -15228,7 +16135,6 @@
         <w:t xml:space="preserve"> </w:t>
       </w:r>
       <w:r>
-        <w:lastRenderedPageBreak/>
         <w:t>(model, </w:t>
       </w:r>
       <w:proofErr w:type="spellStart"/>
@@ -15366,8 +16272,8 @@
     </w:p>
     <w:p/>
     <w:sectPr>
-      <w:footerReference w:type="even" r:id="rId21"/>
-      <w:footerReference w:type="default" r:id="rId22"/>
+      <w:footerReference w:type="even" r:id="rId31"/>
+      <w:footerReference w:type="default" r:id="rId32"/>
       <w:pgSz w:w="11906" w:h="16838"/>
       <w:pgMar w:top="1417" w:right="1134" w:bottom="1134" w:left="1134" w:header="708" w:footer="708" w:gutter="0"/>
       <w:cols w:space="708"/>
@@ -17511,6 +18417,155 @@
     </w:lvl>
   </w:abstractNum>
   <w:abstractNum w:abstractNumId="19" w15:restartNumberingAfterBreak="0">
+    <w:nsid w:val="2EFF2AF6"/>
+    <w:multiLevelType w:val="multilevel"/>
+    <w:tmpl w:val="D328455E"/>
+    <w:lvl w:ilvl="0">
+      <w:start w:val="1"/>
+      <w:numFmt w:val="bullet"/>
+      <w:lvlText w:val=""/>
+      <w:lvlJc w:val="left"/>
+      <w:pPr>
+        <w:tabs>
+          <w:tab w:val="num" w:pos="720"/>
+        </w:tabs>
+        <w:ind w:left="720" w:hanging="360"/>
+      </w:pPr>
+      <w:rPr>
+        <w:rFonts w:ascii="Symbol" w:hAnsi="Symbol" w:hint="default"/>
+        <w:sz w:val="20"/>
+      </w:rPr>
+    </w:lvl>
+    <w:lvl w:ilvl="1" w:tentative="1">
+      <w:start w:val="1"/>
+      <w:numFmt w:val="bullet"/>
+      <w:lvlText w:val="o"/>
+      <w:lvlJc w:val="left"/>
+      <w:pPr>
+        <w:tabs>
+          <w:tab w:val="num" w:pos="1440"/>
+        </w:tabs>
+        <w:ind w:left="1440" w:hanging="360"/>
+      </w:pPr>
+      <w:rPr>
+        <w:rFonts w:ascii="Courier New" w:hAnsi="Courier New" w:hint="default"/>
+        <w:sz w:val="20"/>
+      </w:rPr>
+    </w:lvl>
+    <w:lvl w:ilvl="2" w:tentative="1">
+      <w:start w:val="1"/>
+      <w:numFmt w:val="bullet"/>
+      <w:lvlText w:val=""/>
+      <w:lvlJc w:val="left"/>
+      <w:pPr>
+        <w:tabs>
+          <w:tab w:val="num" w:pos="2160"/>
+        </w:tabs>
+        <w:ind w:left="2160" w:hanging="360"/>
+      </w:pPr>
+      <w:rPr>
+        <w:rFonts w:ascii="Wingdings" w:hAnsi="Wingdings" w:hint="default"/>
+        <w:sz w:val="20"/>
+      </w:rPr>
+    </w:lvl>
+    <w:lvl w:ilvl="3" w:tentative="1">
+      <w:start w:val="1"/>
+      <w:numFmt w:val="bullet"/>
+      <w:lvlText w:val=""/>
+      <w:lvlJc w:val="left"/>
+      <w:pPr>
+        <w:tabs>
+          <w:tab w:val="num" w:pos="2880"/>
+        </w:tabs>
+        <w:ind w:left="2880" w:hanging="360"/>
+      </w:pPr>
+      <w:rPr>
+        <w:rFonts w:ascii="Wingdings" w:hAnsi="Wingdings" w:hint="default"/>
+        <w:sz w:val="20"/>
+      </w:rPr>
+    </w:lvl>
+    <w:lvl w:ilvl="4" w:tentative="1">
+      <w:start w:val="1"/>
+      <w:numFmt w:val="bullet"/>
+      <w:lvlText w:val=""/>
+      <w:lvlJc w:val="left"/>
+      <w:pPr>
+        <w:tabs>
+          <w:tab w:val="num" w:pos="3600"/>
+        </w:tabs>
+        <w:ind w:left="3600" w:hanging="360"/>
+      </w:pPr>
+      <w:rPr>
+        <w:rFonts w:ascii="Wingdings" w:hAnsi="Wingdings" w:hint="default"/>
+        <w:sz w:val="20"/>
+      </w:rPr>
+    </w:lvl>
+    <w:lvl w:ilvl="5" w:tentative="1">
+      <w:start w:val="1"/>
+      <w:numFmt w:val="bullet"/>
+      <w:lvlText w:val=""/>
+      <w:lvlJc w:val="left"/>
+      <w:pPr>
+        <w:tabs>
+          <w:tab w:val="num" w:pos="4320"/>
+        </w:tabs>
+        <w:ind w:left="4320" w:hanging="360"/>
+      </w:pPr>
+      <w:rPr>
+        <w:rFonts w:ascii="Wingdings" w:hAnsi="Wingdings" w:hint="default"/>
+        <w:sz w:val="20"/>
+      </w:rPr>
+    </w:lvl>
+    <w:lvl w:ilvl="6" w:tentative="1">
+      <w:start w:val="1"/>
+      <w:numFmt w:val="bullet"/>
+      <w:lvlText w:val=""/>
+      <w:lvlJc w:val="left"/>
+      <w:pPr>
+        <w:tabs>
+          <w:tab w:val="num" w:pos="5040"/>
+        </w:tabs>
+        <w:ind w:left="5040" w:hanging="360"/>
+      </w:pPr>
+      <w:rPr>
+        <w:rFonts w:ascii="Wingdings" w:hAnsi="Wingdings" w:hint="default"/>
+        <w:sz w:val="20"/>
+      </w:rPr>
+    </w:lvl>
+    <w:lvl w:ilvl="7" w:tentative="1">
+      <w:start w:val="1"/>
+      <w:numFmt w:val="bullet"/>
+      <w:lvlText w:val=""/>
+      <w:lvlJc w:val="left"/>
+      <w:pPr>
+        <w:tabs>
+          <w:tab w:val="num" w:pos="5760"/>
+        </w:tabs>
+        <w:ind w:left="5760" w:hanging="360"/>
+      </w:pPr>
+      <w:rPr>
+        <w:rFonts w:ascii="Wingdings" w:hAnsi="Wingdings" w:hint="default"/>
+        <w:sz w:val="20"/>
+      </w:rPr>
+    </w:lvl>
+    <w:lvl w:ilvl="8" w:tentative="1">
+      <w:start w:val="1"/>
+      <w:numFmt w:val="bullet"/>
+      <w:lvlText w:val=""/>
+      <w:lvlJc w:val="left"/>
+      <w:pPr>
+        <w:tabs>
+          <w:tab w:val="num" w:pos="6480"/>
+        </w:tabs>
+        <w:ind w:left="6480" w:hanging="360"/>
+      </w:pPr>
+      <w:rPr>
+        <w:rFonts w:ascii="Wingdings" w:hAnsi="Wingdings" w:hint="default"/>
+        <w:sz w:val="20"/>
+      </w:rPr>
+    </w:lvl>
+  </w:abstractNum>
+  <w:abstractNum w:abstractNumId="20" w15:restartNumberingAfterBreak="0">
     <w:nsid w:val="39AB1E06"/>
     <w:multiLevelType w:val="hybridMultilevel"/>
     <w:tmpl w:val="32E4D9CC"/>
@@ -17623,7 +18678,7 @@
       </w:rPr>
     </w:lvl>
   </w:abstractNum>
-  <w:abstractNum w:abstractNumId="20" w15:restartNumberingAfterBreak="0">
+  <w:abstractNum w:abstractNumId="21" w15:restartNumberingAfterBreak="0">
     <w:nsid w:val="41E10B72"/>
     <w:multiLevelType w:val="hybridMultilevel"/>
     <w:tmpl w:val="712AC0AA"/>
@@ -17709,7 +18764,7 @@
       </w:pPr>
     </w:lvl>
   </w:abstractNum>
-  <w:abstractNum w:abstractNumId="21" w15:restartNumberingAfterBreak="0">
+  <w:abstractNum w:abstractNumId="22" w15:restartNumberingAfterBreak="0">
     <w:nsid w:val="42DD6092"/>
     <w:multiLevelType w:val="hybridMultilevel"/>
     <w:tmpl w:val="B76E9256"/>
@@ -17822,7 +18877,7 @@
       </w:rPr>
     </w:lvl>
   </w:abstractNum>
-  <w:abstractNum w:abstractNumId="22" w15:restartNumberingAfterBreak="0">
+  <w:abstractNum w:abstractNumId="23" w15:restartNumberingAfterBreak="0">
     <w:nsid w:val="482E625B"/>
     <w:multiLevelType w:val="hybridMultilevel"/>
     <w:tmpl w:val="300000E6"/>
@@ -17935,7 +18990,7 @@
       </w:rPr>
     </w:lvl>
   </w:abstractNum>
-  <w:abstractNum w:abstractNumId="23" w15:restartNumberingAfterBreak="0">
+  <w:abstractNum w:abstractNumId="24" w15:restartNumberingAfterBreak="0">
     <w:nsid w:val="48977F72"/>
     <w:multiLevelType w:val="hybridMultilevel"/>
     <w:tmpl w:val="0EE83744"/>
@@ -18048,7 +19103,7 @@
       </w:rPr>
     </w:lvl>
   </w:abstractNum>
-  <w:abstractNum w:abstractNumId="24" w15:restartNumberingAfterBreak="0">
+  <w:abstractNum w:abstractNumId="25" w15:restartNumberingAfterBreak="0">
     <w:nsid w:val="4D381605"/>
     <w:multiLevelType w:val="hybridMultilevel"/>
     <w:tmpl w:val="E7403B92"/>
@@ -18161,7 +19216,7 @@
       </w:rPr>
     </w:lvl>
   </w:abstractNum>
-  <w:abstractNum w:abstractNumId="25" w15:restartNumberingAfterBreak="0">
+  <w:abstractNum w:abstractNumId="26" w15:restartNumberingAfterBreak="0">
     <w:nsid w:val="533A12F2"/>
     <w:multiLevelType w:val="hybridMultilevel"/>
     <w:tmpl w:val="E35029BC"/>
@@ -18274,7 +19329,7 @@
       </w:rPr>
     </w:lvl>
   </w:abstractNum>
-  <w:abstractNum w:abstractNumId="26" w15:restartNumberingAfterBreak="0">
+  <w:abstractNum w:abstractNumId="27" w15:restartNumberingAfterBreak="0">
     <w:nsid w:val="536A5744"/>
     <w:multiLevelType w:val="hybridMultilevel"/>
     <w:tmpl w:val="7F182682"/>
@@ -18387,7 +19442,7 @@
       </w:rPr>
     </w:lvl>
   </w:abstractNum>
-  <w:abstractNum w:abstractNumId="27" w15:restartNumberingAfterBreak="0">
+  <w:abstractNum w:abstractNumId="28" w15:restartNumberingAfterBreak="0">
     <w:nsid w:val="587E357D"/>
     <w:multiLevelType w:val="hybridMultilevel"/>
     <w:tmpl w:val="8BC44600"/>
@@ -18500,7 +19555,7 @@
       </w:rPr>
     </w:lvl>
   </w:abstractNum>
-  <w:abstractNum w:abstractNumId="28" w15:restartNumberingAfterBreak="0">
+  <w:abstractNum w:abstractNumId="29" w15:restartNumberingAfterBreak="0">
     <w:nsid w:val="588A7E3A"/>
     <w:multiLevelType w:val="hybridMultilevel"/>
     <w:tmpl w:val="DCB225B6"/>
@@ -18613,7 +19668,7 @@
       </w:rPr>
     </w:lvl>
   </w:abstractNum>
-  <w:abstractNum w:abstractNumId="29" w15:restartNumberingAfterBreak="0">
+  <w:abstractNum w:abstractNumId="30" w15:restartNumberingAfterBreak="0">
     <w:nsid w:val="5A244E4C"/>
     <w:multiLevelType w:val="multilevel"/>
     <w:tmpl w:val="0658CD10"/>
@@ -18762,7 +19817,7 @@
       </w:rPr>
     </w:lvl>
   </w:abstractNum>
-  <w:abstractNum w:abstractNumId="30" w15:restartNumberingAfterBreak="0">
+  <w:abstractNum w:abstractNumId="31" w15:restartNumberingAfterBreak="0">
     <w:nsid w:val="5BD420F2"/>
     <w:multiLevelType w:val="multilevel"/>
     <w:tmpl w:val="52AC0796"/>
@@ -18911,7 +19966,7 @@
       </w:rPr>
     </w:lvl>
   </w:abstractNum>
-  <w:abstractNum w:abstractNumId="31" w15:restartNumberingAfterBreak="0">
+  <w:abstractNum w:abstractNumId="32" w15:restartNumberingAfterBreak="0">
     <w:nsid w:val="60653F32"/>
     <w:multiLevelType w:val="hybridMultilevel"/>
     <w:tmpl w:val="61AA224E"/>
@@ -19024,7 +20079,7 @@
       </w:rPr>
     </w:lvl>
   </w:abstractNum>
-  <w:abstractNum w:abstractNumId="32" w15:restartNumberingAfterBreak="0">
+  <w:abstractNum w:abstractNumId="33" w15:restartNumberingAfterBreak="0">
     <w:nsid w:val="66E24AFF"/>
     <w:multiLevelType w:val="hybridMultilevel"/>
     <w:tmpl w:val="A58C6EDE"/>
@@ -19137,7 +20192,7 @@
       </w:rPr>
     </w:lvl>
   </w:abstractNum>
-  <w:abstractNum w:abstractNumId="33" w15:restartNumberingAfterBreak="0">
+  <w:abstractNum w:abstractNumId="34" w15:restartNumberingAfterBreak="0">
     <w:nsid w:val="6E0B74DE"/>
     <w:multiLevelType w:val="hybridMultilevel"/>
     <w:tmpl w:val="EC7873F6"/>
@@ -19226,7 +20281,7 @@
       </w:pPr>
     </w:lvl>
   </w:abstractNum>
-  <w:abstractNum w:abstractNumId="34" w15:restartNumberingAfterBreak="0">
+  <w:abstractNum w:abstractNumId="35" w15:restartNumberingAfterBreak="0">
     <w:nsid w:val="6F0C6ABA"/>
     <w:multiLevelType w:val="hybridMultilevel"/>
     <w:tmpl w:val="5BAAFD38"/>
@@ -19312,7 +20367,7 @@
       </w:pPr>
     </w:lvl>
   </w:abstractNum>
-  <w:abstractNum w:abstractNumId="35" w15:restartNumberingAfterBreak="0">
+  <w:abstractNum w:abstractNumId="36" w15:restartNumberingAfterBreak="0">
     <w:nsid w:val="6F903C83"/>
     <w:multiLevelType w:val="hybridMultilevel"/>
     <w:tmpl w:val="5DDAC8F0"/>
@@ -19425,7 +20480,156 @@
       </w:rPr>
     </w:lvl>
   </w:abstractNum>
-  <w:abstractNum w:abstractNumId="36" w15:restartNumberingAfterBreak="0">
+  <w:abstractNum w:abstractNumId="37" w15:restartNumberingAfterBreak="0">
+    <w:nsid w:val="71D833EF"/>
+    <w:multiLevelType w:val="multilevel"/>
+    <w:tmpl w:val="4F8AD582"/>
+    <w:lvl w:ilvl="0">
+      <w:start w:val="1"/>
+      <w:numFmt w:val="bullet"/>
+      <w:lvlText w:val=""/>
+      <w:lvlJc w:val="left"/>
+      <w:pPr>
+        <w:tabs>
+          <w:tab w:val="num" w:pos="720"/>
+        </w:tabs>
+        <w:ind w:left="720" w:hanging="360"/>
+      </w:pPr>
+      <w:rPr>
+        <w:rFonts w:ascii="Symbol" w:hAnsi="Symbol" w:hint="default"/>
+        <w:sz w:val="20"/>
+      </w:rPr>
+    </w:lvl>
+    <w:lvl w:ilvl="1" w:tentative="1">
+      <w:start w:val="1"/>
+      <w:numFmt w:val="bullet"/>
+      <w:lvlText w:val="o"/>
+      <w:lvlJc w:val="left"/>
+      <w:pPr>
+        <w:tabs>
+          <w:tab w:val="num" w:pos="1440"/>
+        </w:tabs>
+        <w:ind w:left="1440" w:hanging="360"/>
+      </w:pPr>
+      <w:rPr>
+        <w:rFonts w:ascii="Courier New" w:hAnsi="Courier New" w:hint="default"/>
+        <w:sz w:val="20"/>
+      </w:rPr>
+    </w:lvl>
+    <w:lvl w:ilvl="2" w:tentative="1">
+      <w:start w:val="1"/>
+      <w:numFmt w:val="bullet"/>
+      <w:lvlText w:val=""/>
+      <w:lvlJc w:val="left"/>
+      <w:pPr>
+        <w:tabs>
+          <w:tab w:val="num" w:pos="2160"/>
+        </w:tabs>
+        <w:ind w:left="2160" w:hanging="360"/>
+      </w:pPr>
+      <w:rPr>
+        <w:rFonts w:ascii="Wingdings" w:hAnsi="Wingdings" w:hint="default"/>
+        <w:sz w:val="20"/>
+      </w:rPr>
+    </w:lvl>
+    <w:lvl w:ilvl="3" w:tentative="1">
+      <w:start w:val="1"/>
+      <w:numFmt w:val="bullet"/>
+      <w:lvlText w:val=""/>
+      <w:lvlJc w:val="left"/>
+      <w:pPr>
+        <w:tabs>
+          <w:tab w:val="num" w:pos="2880"/>
+        </w:tabs>
+        <w:ind w:left="2880" w:hanging="360"/>
+      </w:pPr>
+      <w:rPr>
+        <w:rFonts w:ascii="Wingdings" w:hAnsi="Wingdings" w:hint="default"/>
+        <w:sz w:val="20"/>
+      </w:rPr>
+    </w:lvl>
+    <w:lvl w:ilvl="4" w:tentative="1">
+      <w:start w:val="1"/>
+      <w:numFmt w:val="bullet"/>
+      <w:lvlText w:val=""/>
+      <w:lvlJc w:val="left"/>
+      <w:pPr>
+        <w:tabs>
+          <w:tab w:val="num" w:pos="3600"/>
+        </w:tabs>
+        <w:ind w:left="3600" w:hanging="360"/>
+      </w:pPr>
+      <w:rPr>
+        <w:rFonts w:ascii="Wingdings" w:hAnsi="Wingdings" w:hint="default"/>
+        <w:sz w:val="20"/>
+      </w:rPr>
+    </w:lvl>
+    <w:lvl w:ilvl="5" w:tentative="1">
+      <w:start w:val="1"/>
+      <w:numFmt w:val="bullet"/>
+      <w:lvlText w:val=""/>
+      <w:lvlJc w:val="left"/>
+      <w:pPr>
+        <w:tabs>
+          <w:tab w:val="num" w:pos="4320"/>
+        </w:tabs>
+        <w:ind w:left="4320" w:hanging="360"/>
+      </w:pPr>
+      <w:rPr>
+        <w:rFonts w:ascii="Wingdings" w:hAnsi="Wingdings" w:hint="default"/>
+        <w:sz w:val="20"/>
+      </w:rPr>
+    </w:lvl>
+    <w:lvl w:ilvl="6" w:tentative="1">
+      <w:start w:val="1"/>
+      <w:numFmt w:val="bullet"/>
+      <w:lvlText w:val=""/>
+      <w:lvlJc w:val="left"/>
+      <w:pPr>
+        <w:tabs>
+          <w:tab w:val="num" w:pos="5040"/>
+        </w:tabs>
+        <w:ind w:left="5040" w:hanging="360"/>
+      </w:pPr>
+      <w:rPr>
+        <w:rFonts w:ascii="Wingdings" w:hAnsi="Wingdings" w:hint="default"/>
+        <w:sz w:val="20"/>
+      </w:rPr>
+    </w:lvl>
+    <w:lvl w:ilvl="7" w:tentative="1">
+      <w:start w:val="1"/>
+      <w:numFmt w:val="bullet"/>
+      <w:lvlText w:val=""/>
+      <w:lvlJc w:val="left"/>
+      <w:pPr>
+        <w:tabs>
+          <w:tab w:val="num" w:pos="5760"/>
+        </w:tabs>
+        <w:ind w:left="5760" w:hanging="360"/>
+      </w:pPr>
+      <w:rPr>
+        <w:rFonts w:ascii="Wingdings" w:hAnsi="Wingdings" w:hint="default"/>
+        <w:sz w:val="20"/>
+      </w:rPr>
+    </w:lvl>
+    <w:lvl w:ilvl="8" w:tentative="1">
+      <w:start w:val="1"/>
+      <w:numFmt w:val="bullet"/>
+      <w:lvlText w:val=""/>
+      <w:lvlJc w:val="left"/>
+      <w:pPr>
+        <w:tabs>
+          <w:tab w:val="num" w:pos="6480"/>
+        </w:tabs>
+        <w:ind w:left="6480" w:hanging="360"/>
+      </w:pPr>
+      <w:rPr>
+        <w:rFonts w:ascii="Wingdings" w:hAnsi="Wingdings" w:hint="default"/>
+        <w:sz w:val="20"/>
+      </w:rPr>
+    </w:lvl>
+  </w:abstractNum>
+  <w:abstractNum w:abstractNumId="38" w15:restartNumberingAfterBreak="0">
     <w:nsid w:val="72950025"/>
     <w:multiLevelType w:val="multilevel"/>
     <w:tmpl w:val="99723DB0"/>
@@ -19574,7 +20778,7 @@
       </w:rPr>
     </w:lvl>
   </w:abstractNum>
-  <w:abstractNum w:abstractNumId="37" w15:restartNumberingAfterBreak="0">
+  <w:abstractNum w:abstractNumId="39" w15:restartNumberingAfterBreak="0">
     <w:nsid w:val="7BEE3AA4"/>
     <w:multiLevelType w:val="hybridMultilevel"/>
     <w:tmpl w:val="D9622140"/>
@@ -19687,7 +20891,7 @@
       </w:rPr>
     </w:lvl>
   </w:abstractNum>
-  <w:abstractNum w:abstractNumId="38" w15:restartNumberingAfterBreak="0">
+  <w:abstractNum w:abstractNumId="40" w15:restartNumberingAfterBreak="0">
     <w:nsid w:val="7D2076CD"/>
     <w:multiLevelType w:val="hybridMultilevel"/>
     <w:tmpl w:val="E6CE08FA"/>
@@ -19800,7 +21004,7 @@
       </w:rPr>
     </w:lvl>
   </w:abstractNum>
-  <w:abstractNum w:abstractNumId="39" w15:restartNumberingAfterBreak="0">
+  <w:abstractNum w:abstractNumId="41" w15:restartNumberingAfterBreak="0">
     <w:nsid w:val="7EE73E12"/>
     <w:multiLevelType w:val="hybridMultilevel"/>
     <w:tmpl w:val="F1B2DFA6"/>
@@ -19914,7 +21118,7 @@
     </w:lvl>
   </w:abstractNum>
   <w:num w:numId="1" w16cid:durableId="553321790">
-    <w:abstractNumId w:val="22"/>
+    <w:abstractNumId w:val="23"/>
   </w:num>
   <w:num w:numId="2" w16cid:durableId="952245336">
     <w:abstractNumId w:val="7"/>
@@ -19926,37 +21130,37 @@
     <w:abstractNumId w:val="16"/>
   </w:num>
   <w:num w:numId="5" w16cid:durableId="1800800795">
-    <w:abstractNumId w:val="32"/>
+    <w:abstractNumId w:val="33"/>
   </w:num>
   <w:num w:numId="6" w16cid:durableId="1330907421">
-    <w:abstractNumId w:val="24"/>
+    <w:abstractNumId w:val="25"/>
   </w:num>
   <w:num w:numId="7" w16cid:durableId="741754551">
     <w:abstractNumId w:val="13"/>
   </w:num>
   <w:num w:numId="8" w16cid:durableId="2049790623">
-    <w:abstractNumId w:val="26"/>
+    <w:abstractNumId w:val="27"/>
   </w:num>
   <w:num w:numId="9" w16cid:durableId="613438163">
-    <w:abstractNumId w:val="19"/>
+    <w:abstractNumId w:val="20"/>
   </w:num>
   <w:num w:numId="10" w16cid:durableId="1419522096">
-    <w:abstractNumId w:val="35"/>
+    <w:abstractNumId w:val="36"/>
   </w:num>
   <w:num w:numId="11" w16cid:durableId="1006829834">
     <w:abstractNumId w:val="6"/>
   </w:num>
   <w:num w:numId="12" w16cid:durableId="1376351991">
-    <w:abstractNumId w:val="20"/>
+    <w:abstractNumId w:val="21"/>
   </w:num>
   <w:num w:numId="13" w16cid:durableId="940184912">
-    <w:abstractNumId w:val="23"/>
+    <w:abstractNumId w:val="24"/>
   </w:num>
   <w:num w:numId="14" w16cid:durableId="1218861011">
-    <w:abstractNumId w:val="39"/>
+    <w:abstractNumId w:val="41"/>
   </w:num>
   <w:num w:numId="15" w16cid:durableId="1716351542">
-    <w:abstractNumId w:val="27"/>
+    <w:abstractNumId w:val="28"/>
   </w:num>
   <w:num w:numId="16" w16cid:durableId="132412073">
     <w:abstractNumId w:val="10"/>
@@ -19977,7 +21181,7 @@
     <w:abstractNumId w:val="9"/>
   </w:num>
   <w:num w:numId="22" w16cid:durableId="1239944622">
-    <w:abstractNumId w:val="33"/>
+    <w:abstractNumId w:val="34"/>
   </w:num>
   <w:num w:numId="23" w16cid:durableId="608851854">
     <w:abstractNumId w:val="8"/>
@@ -19995,16 +21199,16 @@
     <w:abstractNumId w:val="17"/>
   </w:num>
   <w:num w:numId="28" w16cid:durableId="17784290">
-    <w:abstractNumId w:val="31"/>
+    <w:abstractNumId w:val="32"/>
   </w:num>
   <w:num w:numId="29" w16cid:durableId="2025935352">
-    <w:abstractNumId w:val="25"/>
+    <w:abstractNumId w:val="26"/>
   </w:num>
   <w:num w:numId="30" w16cid:durableId="790132279">
-    <w:abstractNumId w:val="38"/>
+    <w:abstractNumId w:val="40"/>
   </w:num>
   <w:num w:numId="31" w16cid:durableId="1557935874">
-    <w:abstractNumId w:val="37"/>
+    <w:abstractNumId w:val="39"/>
   </w:num>
   <w:num w:numId="32" w16cid:durableId="227149624">
     <w:abstractNumId w:val="18"/>
@@ -20013,25 +21217,31 @@
     <w:abstractNumId w:val="5"/>
   </w:num>
   <w:num w:numId="34" w16cid:durableId="1031760544">
-    <w:abstractNumId w:val="28"/>
+    <w:abstractNumId w:val="29"/>
   </w:num>
   <w:num w:numId="35" w16cid:durableId="1385519833">
-    <w:abstractNumId w:val="34"/>
+    <w:abstractNumId w:val="35"/>
   </w:num>
   <w:num w:numId="36" w16cid:durableId="46102448">
-    <w:abstractNumId w:val="21"/>
+    <w:abstractNumId w:val="22"/>
   </w:num>
   <w:num w:numId="37" w16cid:durableId="1931356024">
     <w:abstractNumId w:val="0"/>
   </w:num>
   <w:num w:numId="38" w16cid:durableId="1892574513">
-    <w:abstractNumId w:val="36"/>
+    <w:abstractNumId w:val="38"/>
   </w:num>
   <w:num w:numId="39" w16cid:durableId="1079254723">
-    <w:abstractNumId w:val="29"/>
+    <w:abstractNumId w:val="30"/>
   </w:num>
   <w:num w:numId="40" w16cid:durableId="1001470719">
-    <w:abstractNumId w:val="30"/>
+    <w:abstractNumId w:val="31"/>
+  </w:num>
+  <w:num w:numId="41" w16cid:durableId="803278719">
+    <w:abstractNumId w:val="37"/>
+  </w:num>
+  <w:num w:numId="42" w16cid:durableId="1453287666">
+    <w:abstractNumId w:val="19"/>
   </w:num>
 </w:numbering>
 </file>
@@ -20945,7 +22155,6 @@
     <w:basedOn w:val="Normale"/>
     <w:next w:val="Normale"/>
     <w:uiPriority w:val="35"/>
-    <w:semiHidden/>
     <w:unhideWhenUsed/>
     <w:qFormat/>
     <w:rsid w:val="00C91648"/>
